--- a/Section 25 - Supporting Network Operations/247. Knowledge Base Articles Notes.docx
+++ b/Section 25 - Supporting Network Operations/247. Knowledge Base Articles Notes.docx
@@ -30,7 +30,7 @@
     <w:p>
       <w:r>
         <w:pict w14:anchorId="60AF6820">
-          <v:rect id="_x0000_i1117" style="width:0;height:1.5pt" o:hralign="center" o:hrstd="t" o:hr="t" fillcolor="#a0a0a0" stroked="f"/>
+          <v:rect id="_x0000_i1025" style="width:0;height:1.5pt" o:hralign="center" o:hrstd="t" o:hr="t" fillcolor="#a0a0a0" stroked="f"/>
         </w:pict>
       </w:r>
     </w:p>
@@ -402,6 +402,42 @@
     <w:p>
       <w:pPr>
         <w:numPr>
+          <w:ilvl w:val="1"/>
+          <w:numId w:val="3"/>
+        </w:numPr>
+      </w:pPr>
+      <w:r>
+        <w:rPr>
+          <w:b/>
+          <w:bCs/>
+        </w:rPr>
+        <w:t>Ensure Knowledge base is properly tagged, categorized and searchable</w:t>
+      </w:r>
+      <w:r>
+        <w:t>.</w:t>
+      </w:r>
+    </w:p>
+    <w:p>
+      <w:pPr>
+        <w:numPr>
+          <w:ilvl w:val="1"/>
+          <w:numId w:val="3"/>
+        </w:numPr>
+      </w:pPr>
+      <w:r>
+        <w:rPr>
+          <w:b/>
+          <w:bCs/>
+        </w:rPr>
+        <w:t>Modern ticketing systems will also use machine learning or AI to be able to have things like chatbots that can be tied into your knowledge base</w:t>
+      </w:r>
+      <w:r>
+        <w:t>.</w:t>
+      </w:r>
+    </w:p>
+    <w:p>
+      <w:pPr>
+        <w:numPr>
           <w:ilvl w:val="0"/>
           <w:numId w:val="3"/>
         </w:numPr>
@@ -510,6 +546,25 @@
     <w:p>
       <w:pPr>
         <w:numPr>
+          <w:ilvl w:val="2"/>
+          <w:numId w:val="3"/>
+        </w:numPr>
+      </w:pPr>
+      <w:r>
+        <w:t xml:space="preserve">If it doesn’t answer your </w:t>
+      </w:r>
+      <w:proofErr w:type="gramStart"/>
+      <w:r>
+        <w:t>question</w:t>
+      </w:r>
+      <w:proofErr w:type="gramEnd"/>
+      <w:r>
+        <w:t xml:space="preserve"> it will transfer you to a support agent.</w:t>
+      </w:r>
+    </w:p>
+    <w:p>
+      <w:pPr>
+        <w:numPr>
           <w:ilvl w:val="1"/>
           <w:numId w:val="3"/>
         </w:numPr>
@@ -584,6 +639,17 @@
       </w:pPr>
       <w:r>
         <w:t>Industry and organization-specific information.</w:t>
+      </w:r>
+    </w:p>
+    <w:p>
+      <w:pPr>
+        <w:numPr>
+          <w:ilvl w:val="2"/>
+          <w:numId w:val="3"/>
+        </w:numPr>
+      </w:pPr>
+      <w:r>
+        <w:t>Knowledge Base reduces the support workload.</w:t>
       </w:r>
     </w:p>
     <w:p>
@@ -887,10 +953,7 @@
         </w:numPr>
       </w:pPr>
       <w:r>
-        <w:t>Accelerate</w:t>
-      </w:r>
-      <w:r>
-        <w:t xml:space="preserve"> readiness to handle customer inquiries effectively.</w:t>
+        <w:t>Accelerate readiness to handle customer inquiries effectively.</w:t>
       </w:r>
     </w:p>
     <w:p>
@@ -947,32 +1010,381 @@
     <w:p>
       <w:r>
         <w:pict w14:anchorId="443A8F8E">
-          <v:rect id="_x0000_i1118" style="width:0;height:1.5pt" o:hralign="center" o:hrstd="t" o:hr="t" fillcolor="#a0a0a0" stroked="f"/>
+          <v:rect id="_x0000_i1026" style="width:0;height:1.5pt" o:hralign="center" o:hrstd="t" o:hr="t" fillcolor="#a0a0a0" stroked="f"/>
         </w:pict>
       </w:r>
     </w:p>
     <w:p>
       <w:r>
-        <w:t xml:space="preserve">If you’d like, I can now transform these into a </w:t>
-      </w:r>
-      <w:r>
-        <w:rPr>
-          <w:b/>
-          <w:bCs/>
-        </w:rPr>
-        <w:t xml:space="preserve">Condensed A+ 1102 Exam Quick Reference </w:t>
+        <w:t xml:space="preserve">Here’s a </w:t>
+      </w:r>
+      <w:r>
+        <w:rPr>
+          <w:b/>
+          <w:bCs/>
+        </w:rPr>
+        <w:t>5-question CompTIA A+ 1102-style quiz</w:t>
+      </w:r>
+      <w:r>
+        <w:t xml:space="preserve"> based on your </w:t>
+      </w:r>
+      <w:r>
+        <w:rPr>
+          <w:i/>
+          <w:iCs/>
+        </w:rPr>
+        <w:t>Knowledge Base Articles Notes</w:t>
+      </w:r>
+      <w:r>
+        <w:t>, with well-distributed answer keys, no repetitive patterns, and explanations included after the quiz.</w:t>
+      </w:r>
+    </w:p>
+    <w:p>
+      <w:r>
+        <w:pict w14:anchorId="0FC6892B">
+          <v:rect id="_x0000_i1045" style="width:0;height:1.5pt" o:hralign="center" o:hrstd="t" o:hr="t" fillcolor="#a0a0a0" stroked="f"/>
+        </w:pict>
+      </w:r>
+    </w:p>
+    <w:p>
+      <w:r>
+        <w:rPr>
+          <w:b/>
+          <w:bCs/>
+        </w:rPr>
+        <w:t>Knowledge Base Articles – CompTIA A+ 1102 Practice Quiz</w:t>
+      </w:r>
+    </w:p>
+    <w:p>
+      <w:pPr>
+        <w:numPr>
+          <w:ilvl w:val="0"/>
+          <w:numId w:val="6"/>
+        </w:numPr>
+      </w:pPr>
+      <w:r>
+        <w:t>Which of the following BEST describes the main purpose of a knowledge base (KB) in an IT support environment?</w:t>
+      </w:r>
+      <w:r>
+        <w:br/>
+        <w:t>A. To store user account credentials securely</w:t>
+      </w:r>
+      <w:r>
+        <w:br/>
+        <w:t>B. To allow end users to resolve common issues without direct technician assistance</w:t>
+      </w:r>
+      <w:r>
+        <w:br/>
+        <w:t>C. To track hardware assets and warranty details</w:t>
+      </w:r>
+      <w:r>
+        <w:br/>
+        <w:t>D. To store archived tickets for compliance purposes</w:t>
+      </w:r>
+    </w:p>
+    <w:p>
+      <w:pPr>
+        <w:numPr>
+          <w:ilvl w:val="0"/>
+          <w:numId w:val="6"/>
+        </w:numPr>
+      </w:pPr>
+      <w:r>
+        <w:t xml:space="preserve">A support manager notices the same technical </w:t>
       </w:r>
       <w:proofErr w:type="gramStart"/>
       <w:r>
-        <w:rPr>
-          <w:b/>
-          <w:bCs/>
-        </w:rPr>
-        <w:t>Sheet</w:t>
+        <w:t>question</w:t>
       </w:r>
       <w:proofErr w:type="gramEnd"/>
       <w:r>
-        <w:t xml:space="preserve"> so you’ll have a shorter, high-retention version alongside these detailed notes. This would make last-minute studying faster. Would you like me to create that?</w:t>
+        <w:t xml:space="preserve"> has been submitted by several different customers in the last week. According to KB best practices, what should the manager do NEXT?</w:t>
+      </w:r>
+      <w:r>
+        <w:br/>
+        <w:t>A. Send a mass email response to all customers</w:t>
+      </w:r>
+      <w:r>
+        <w:br/>
+        <w:t>B. Create a KB article addressing the question for future reference</w:t>
+      </w:r>
+      <w:r>
+        <w:br/>
+        <w:t>C. Escalate the issue to Tier 3 immediately</w:t>
+      </w:r>
+      <w:r>
+        <w:br/>
+        <w:t>D. Delete duplicate tickets to reduce workload</w:t>
+      </w:r>
+    </w:p>
+    <w:p>
+      <w:pPr>
+        <w:numPr>
+          <w:ilvl w:val="0"/>
+          <w:numId w:val="6"/>
+        </w:numPr>
+      </w:pPr>
+      <w:r>
+        <w:t>Which statement accurately differentiates an internal KB from an external KB?</w:t>
+      </w:r>
+      <w:r>
+        <w:br/>
+        <w:t>A. Internal KB is public; External KB is private</w:t>
+      </w:r>
+      <w:r>
+        <w:br/>
+        <w:t>B. Internal KB contains end-user guides; External KB contains only IT staff procedures</w:t>
+      </w:r>
+      <w:r>
+        <w:br/>
+        <w:t>C. Internal KB is for support staff procedures; External KB is for customer self-service</w:t>
+      </w:r>
+      <w:r>
+        <w:br/>
+        <w:t>D. Internal KB and External KB contain identical content but are branded differently</w:t>
+      </w:r>
+    </w:p>
+    <w:p>
+      <w:pPr>
+        <w:numPr>
+          <w:ilvl w:val="0"/>
+          <w:numId w:val="6"/>
+        </w:numPr>
+      </w:pPr>
+      <w:r>
+        <w:t>A company implements an AI-powered chatbot connected to its KB. What is the PRIMARY advantage of this integration?</w:t>
+      </w:r>
+      <w:r>
+        <w:br/>
+        <w:t>A. Eliminates the need for any human support staff</w:t>
+      </w:r>
+      <w:r>
+        <w:br/>
+        <w:t>B. Allows real-time escalation to human agents if KB search is unsuccessful</w:t>
+      </w:r>
+      <w:r>
+        <w:br/>
+        <w:t>C. Increases company website loading speed</w:t>
+      </w:r>
+      <w:r>
+        <w:br/>
+        <w:t>D. Automatically generates new KB articles without human input</w:t>
+      </w:r>
+    </w:p>
+    <w:p>
+      <w:pPr>
+        <w:numPr>
+          <w:ilvl w:val="0"/>
+          <w:numId w:val="6"/>
+        </w:numPr>
+      </w:pPr>
+      <w:r>
+        <w:t>Which of the following is NOT listed as a main advantage of a KB for support technicians?</w:t>
+      </w:r>
+      <w:r>
+        <w:br/>
+        <w:t>A. 24/7 self-service availability</w:t>
+      </w:r>
+      <w:r>
+        <w:br/>
+        <w:t>B. Cost savings from reduced staffing needs</w:t>
+      </w:r>
+      <w:r>
+        <w:br/>
+        <w:t>C. Improved ticket escalation times to Tier 3</w:t>
+      </w:r>
+      <w:r>
+        <w:br/>
+        <w:t>D. Faster onboarding of new support agents</w:t>
+      </w:r>
+    </w:p>
+    <w:p>
+      <w:r>
+        <w:pict w14:anchorId="4E88E7ED">
+          <v:rect id="_x0000_i1046" style="width:0;height:1.5pt" o:hralign="center" o:hrstd="t" o:hr="t" fillcolor="#a0a0a0" stroked="f"/>
+        </w:pict>
+      </w:r>
+    </w:p>
+    <w:p>
+      <w:r>
+        <w:rPr>
+          <w:b/>
+          <w:bCs/>
+        </w:rPr>
+        <w:t>Answer Key with Explanations</w:t>
+      </w:r>
+    </w:p>
+    <w:p>
+      <w:pPr>
+        <w:numPr>
+          <w:ilvl w:val="0"/>
+          <w:numId w:val="7"/>
+        </w:numPr>
+      </w:pPr>
+      <w:r>
+        <w:rPr>
+          <w:b/>
+          <w:bCs/>
+        </w:rPr>
+        <w:t>B – To allow end users to resolve common issues without direct technician assistance</w:t>
+      </w:r>
+    </w:p>
+    <w:p>
+      <w:pPr>
+        <w:numPr>
+          <w:ilvl w:val="1"/>
+          <w:numId w:val="7"/>
+        </w:numPr>
+      </w:pPr>
+      <w:proofErr w:type="gramStart"/>
+      <w:r>
+        <w:t>The KB’s</w:t>
+      </w:r>
+      <w:proofErr w:type="gramEnd"/>
+      <w:r>
+        <w:t xml:space="preserve"> core function is to enable self-service for FAQs and troubleshooting, reducing reliance on higher-tier support.</w:t>
+      </w:r>
+    </w:p>
+    <w:p>
+      <w:pPr>
+        <w:numPr>
+          <w:ilvl w:val="0"/>
+          <w:numId w:val="7"/>
+        </w:numPr>
+      </w:pPr>
+      <w:r>
+        <w:rPr>
+          <w:b/>
+          <w:bCs/>
+        </w:rPr>
+        <w:t>B – Create a KB article addressing the question for future reference</w:t>
+      </w:r>
+    </w:p>
+    <w:p>
+      <w:pPr>
+        <w:numPr>
+          <w:ilvl w:val="1"/>
+          <w:numId w:val="7"/>
+        </w:numPr>
+      </w:pPr>
+      <w:r>
+        <w:t>Best practice states that if the same question arises from two or more users, a KB article should be created to help future users.</w:t>
+      </w:r>
+    </w:p>
+    <w:p>
+      <w:pPr>
+        <w:numPr>
+          <w:ilvl w:val="0"/>
+          <w:numId w:val="7"/>
+        </w:numPr>
+      </w:pPr>
+      <w:r>
+        <w:rPr>
+          <w:b/>
+          <w:bCs/>
+        </w:rPr>
+        <w:t>C – Internal KB is for support staff procedures; External KB is for customer self-service</w:t>
+      </w:r>
+    </w:p>
+    <w:p>
+      <w:pPr>
+        <w:numPr>
+          <w:ilvl w:val="1"/>
+          <w:numId w:val="7"/>
+        </w:numPr>
+      </w:pPr>
+      <w:r>
+        <w:t xml:space="preserve">Internal KBs are private and used for internal processes; External KBs are </w:t>
+      </w:r>
+      <w:proofErr w:type="gramStart"/>
+      <w:r>
+        <w:t>public-facing</w:t>
+      </w:r>
+      <w:proofErr w:type="gramEnd"/>
+      <w:r>
+        <w:t xml:space="preserve"> for customer guidance.</w:t>
+      </w:r>
+    </w:p>
+    <w:p>
+      <w:pPr>
+        <w:numPr>
+          <w:ilvl w:val="0"/>
+          <w:numId w:val="7"/>
+        </w:numPr>
+      </w:pPr>
+      <w:r>
+        <w:rPr>
+          <w:b/>
+          <w:bCs/>
+        </w:rPr>
+        <w:t>B – Allows real-time escalation to human agents if KB search is unsuccessful</w:t>
+      </w:r>
+    </w:p>
+    <w:p>
+      <w:pPr>
+        <w:numPr>
+          <w:ilvl w:val="1"/>
+          <w:numId w:val="7"/>
+        </w:numPr>
+      </w:pPr>
+      <w:r>
+        <w:t xml:space="preserve">AI/chatbot integration tries to resolve queries with KB </w:t>
+      </w:r>
+      <w:proofErr w:type="gramStart"/>
+      <w:r>
+        <w:t>articles, but</w:t>
+      </w:r>
+      <w:proofErr w:type="gramEnd"/>
+      <w:r>
+        <w:t xml:space="preserve"> escalates to a human if no match is found.</w:t>
+      </w:r>
+    </w:p>
+    <w:p>
+      <w:pPr>
+        <w:numPr>
+          <w:ilvl w:val="0"/>
+          <w:numId w:val="7"/>
+        </w:numPr>
+      </w:pPr>
+      <w:r>
+        <w:rPr>
+          <w:b/>
+          <w:bCs/>
+        </w:rPr>
+        <w:t>C – Improved ticket escalation times to Tier 3</w:t>
+      </w:r>
+    </w:p>
+    <w:p>
+      <w:pPr>
+        <w:numPr>
+          <w:ilvl w:val="1"/>
+          <w:numId w:val="7"/>
+        </w:numPr>
+      </w:pPr>
+      <w:r>
+        <w:t>While KBs reduce workload and help resolve repetitive questions, they are not specifically designed to speed up Tier 3 escalation.</w:t>
+      </w:r>
+    </w:p>
+    <w:p>
+      <w:r>
+        <w:pict w14:anchorId="753644DE">
+          <v:rect id="_x0000_i1047" style="width:0;height:1.5pt" o:hralign="center" o:hrstd="t" o:hr="t" fillcolor="#a0a0a0" stroked="f"/>
+        </w:pict>
+      </w:r>
+    </w:p>
+    <w:p>
+      <w:r>
+        <w:t xml:space="preserve">If you want, I can also prepare a </w:t>
+      </w:r>
+      <w:r>
+        <w:rPr>
+          <w:b/>
+          <w:bCs/>
+        </w:rPr>
+        <w:t>visual “Internal vs. External KB comparison chart”</w:t>
+      </w:r>
+      <w:r>
+        <w:t xml:space="preserve"> from this same content so you have a quick-reference study tool for the exam. That would pair well with this quiz. Would you like me to prepare that next?</w:t>
       </w:r>
     </w:p>
     <w:p/>
@@ -1231,6 +1643,119 @@
     </w:lvl>
   </w:abstractNum>
   <w:abstractNum w:abstractNumId="2" w15:restartNumberingAfterBreak="0">
+    <w:nsid w:val="33701601"/>
+    <w:multiLevelType w:val="multilevel"/>
+    <w:tmpl w:val="A3F20986"/>
+    <w:lvl w:ilvl="0">
+      <w:start w:val="1"/>
+      <w:numFmt w:val="decimal"/>
+      <w:lvlText w:val="%1."/>
+      <w:lvlJc w:val="left"/>
+      <w:pPr>
+        <w:tabs>
+          <w:tab w:val="num" w:pos="720"/>
+        </w:tabs>
+        <w:ind w:left="720" w:hanging="360"/>
+      </w:pPr>
+    </w:lvl>
+    <w:lvl w:ilvl="1" w:tentative="1">
+      <w:start w:val="1"/>
+      <w:numFmt w:val="decimal"/>
+      <w:lvlText w:val="%2."/>
+      <w:lvlJc w:val="left"/>
+      <w:pPr>
+        <w:tabs>
+          <w:tab w:val="num" w:pos="1440"/>
+        </w:tabs>
+        <w:ind w:left="1440" w:hanging="360"/>
+      </w:pPr>
+    </w:lvl>
+    <w:lvl w:ilvl="2" w:tentative="1">
+      <w:start w:val="1"/>
+      <w:numFmt w:val="decimal"/>
+      <w:lvlText w:val="%3."/>
+      <w:lvlJc w:val="left"/>
+      <w:pPr>
+        <w:tabs>
+          <w:tab w:val="num" w:pos="2160"/>
+        </w:tabs>
+        <w:ind w:left="2160" w:hanging="360"/>
+      </w:pPr>
+    </w:lvl>
+    <w:lvl w:ilvl="3" w:tentative="1">
+      <w:start w:val="1"/>
+      <w:numFmt w:val="decimal"/>
+      <w:lvlText w:val="%4."/>
+      <w:lvlJc w:val="left"/>
+      <w:pPr>
+        <w:tabs>
+          <w:tab w:val="num" w:pos="2880"/>
+        </w:tabs>
+        <w:ind w:left="2880" w:hanging="360"/>
+      </w:pPr>
+    </w:lvl>
+    <w:lvl w:ilvl="4" w:tentative="1">
+      <w:start w:val="1"/>
+      <w:numFmt w:val="decimal"/>
+      <w:lvlText w:val="%5."/>
+      <w:lvlJc w:val="left"/>
+      <w:pPr>
+        <w:tabs>
+          <w:tab w:val="num" w:pos="3600"/>
+        </w:tabs>
+        <w:ind w:left="3600" w:hanging="360"/>
+      </w:pPr>
+    </w:lvl>
+    <w:lvl w:ilvl="5" w:tentative="1">
+      <w:start w:val="1"/>
+      <w:numFmt w:val="decimal"/>
+      <w:lvlText w:val="%6."/>
+      <w:lvlJc w:val="left"/>
+      <w:pPr>
+        <w:tabs>
+          <w:tab w:val="num" w:pos="4320"/>
+        </w:tabs>
+        <w:ind w:left="4320" w:hanging="360"/>
+      </w:pPr>
+    </w:lvl>
+    <w:lvl w:ilvl="6" w:tentative="1">
+      <w:start w:val="1"/>
+      <w:numFmt w:val="decimal"/>
+      <w:lvlText w:val="%7."/>
+      <w:lvlJc w:val="left"/>
+      <w:pPr>
+        <w:tabs>
+          <w:tab w:val="num" w:pos="5040"/>
+        </w:tabs>
+        <w:ind w:left="5040" w:hanging="360"/>
+      </w:pPr>
+    </w:lvl>
+    <w:lvl w:ilvl="7" w:tentative="1">
+      <w:start w:val="1"/>
+      <w:numFmt w:val="decimal"/>
+      <w:lvlText w:val="%8."/>
+      <w:lvlJc w:val="left"/>
+      <w:pPr>
+        <w:tabs>
+          <w:tab w:val="num" w:pos="5760"/>
+        </w:tabs>
+        <w:ind w:left="5760" w:hanging="360"/>
+      </w:pPr>
+    </w:lvl>
+    <w:lvl w:ilvl="8" w:tentative="1">
+      <w:start w:val="1"/>
+      <w:numFmt w:val="decimal"/>
+      <w:lvlText w:val="%9."/>
+      <w:lvlJc w:val="left"/>
+      <w:pPr>
+        <w:tabs>
+          <w:tab w:val="num" w:pos="6480"/>
+        </w:tabs>
+        <w:ind w:left="6480" w:hanging="360"/>
+      </w:pPr>
+    </w:lvl>
+  </w:abstractNum>
+  <w:abstractNum w:abstractNumId="3" w15:restartNumberingAfterBreak="0">
     <w:nsid w:val="38BE18C9"/>
     <w:multiLevelType w:val="hybridMultilevel"/>
     <w:tmpl w:val="0C00B672"/>
@@ -1341,6 +1866,123 @@
       <w:rPr>
         <w:rFonts w:ascii="Wingdings" w:hAnsi="Wingdings" w:hint="default"/>
       </w:rPr>
+    </w:lvl>
+  </w:abstractNum>
+  <w:abstractNum w:abstractNumId="4" w15:restartNumberingAfterBreak="0">
+    <w:nsid w:val="4062336F"/>
+    <w:multiLevelType w:val="multilevel"/>
+    <w:tmpl w:val="F09AF782"/>
+    <w:lvl w:ilvl="0">
+      <w:start w:val="1"/>
+      <w:numFmt w:val="decimal"/>
+      <w:lvlText w:val="%1."/>
+      <w:lvlJc w:val="left"/>
+      <w:pPr>
+        <w:tabs>
+          <w:tab w:val="num" w:pos="720"/>
+        </w:tabs>
+        <w:ind w:left="720" w:hanging="360"/>
+      </w:pPr>
+    </w:lvl>
+    <w:lvl w:ilvl="1">
+      <w:start w:val="1"/>
+      <w:numFmt w:val="bullet"/>
+      <w:lvlText w:val="o"/>
+      <w:lvlJc w:val="left"/>
+      <w:pPr>
+        <w:tabs>
+          <w:tab w:val="num" w:pos="1440"/>
+        </w:tabs>
+        <w:ind w:left="1440" w:hanging="360"/>
+      </w:pPr>
+      <w:rPr>
+        <w:rFonts w:ascii="Courier New" w:hAnsi="Courier New" w:hint="default"/>
+        <w:sz w:val="20"/>
+      </w:rPr>
+    </w:lvl>
+    <w:lvl w:ilvl="2" w:tentative="1">
+      <w:start w:val="1"/>
+      <w:numFmt w:val="decimal"/>
+      <w:lvlText w:val="%3."/>
+      <w:lvlJc w:val="left"/>
+      <w:pPr>
+        <w:tabs>
+          <w:tab w:val="num" w:pos="2160"/>
+        </w:tabs>
+        <w:ind w:left="2160" w:hanging="360"/>
+      </w:pPr>
+    </w:lvl>
+    <w:lvl w:ilvl="3" w:tentative="1">
+      <w:start w:val="1"/>
+      <w:numFmt w:val="decimal"/>
+      <w:lvlText w:val="%4."/>
+      <w:lvlJc w:val="left"/>
+      <w:pPr>
+        <w:tabs>
+          <w:tab w:val="num" w:pos="2880"/>
+        </w:tabs>
+        <w:ind w:left="2880" w:hanging="360"/>
+      </w:pPr>
+    </w:lvl>
+    <w:lvl w:ilvl="4" w:tentative="1">
+      <w:start w:val="1"/>
+      <w:numFmt w:val="decimal"/>
+      <w:lvlText w:val="%5."/>
+      <w:lvlJc w:val="left"/>
+      <w:pPr>
+        <w:tabs>
+          <w:tab w:val="num" w:pos="3600"/>
+        </w:tabs>
+        <w:ind w:left="3600" w:hanging="360"/>
+      </w:pPr>
+    </w:lvl>
+    <w:lvl w:ilvl="5" w:tentative="1">
+      <w:start w:val="1"/>
+      <w:numFmt w:val="decimal"/>
+      <w:lvlText w:val="%6."/>
+      <w:lvlJc w:val="left"/>
+      <w:pPr>
+        <w:tabs>
+          <w:tab w:val="num" w:pos="4320"/>
+        </w:tabs>
+        <w:ind w:left="4320" w:hanging="360"/>
+      </w:pPr>
+    </w:lvl>
+    <w:lvl w:ilvl="6" w:tentative="1">
+      <w:start w:val="1"/>
+      <w:numFmt w:val="decimal"/>
+      <w:lvlText w:val="%7."/>
+      <w:lvlJc w:val="left"/>
+      <w:pPr>
+        <w:tabs>
+          <w:tab w:val="num" w:pos="5040"/>
+        </w:tabs>
+        <w:ind w:left="5040" w:hanging="360"/>
+      </w:pPr>
+    </w:lvl>
+    <w:lvl w:ilvl="7" w:tentative="1">
+      <w:start w:val="1"/>
+      <w:numFmt w:val="decimal"/>
+      <w:lvlText w:val="%8."/>
+      <w:lvlJc w:val="left"/>
+      <w:pPr>
+        <w:tabs>
+          <w:tab w:val="num" w:pos="5760"/>
+        </w:tabs>
+        <w:ind w:left="5760" w:hanging="360"/>
+      </w:pPr>
+    </w:lvl>
+    <w:lvl w:ilvl="8" w:tentative="1">
+      <w:start w:val="1"/>
+      <w:numFmt w:val="decimal"/>
+      <w:lvlText w:val="%9."/>
+      <w:lvlJc w:val="left"/>
+      <w:pPr>
+        <w:tabs>
+          <w:tab w:val="num" w:pos="6480"/>
+        </w:tabs>
+        <w:ind w:left="6480" w:hanging="360"/>
+      </w:pPr>
     </w:lvl>
   </w:abstractNum>
   <w:num w:numId="1" w16cid:durableId="1451700547">
@@ -1370,7 +2012,13 @@
     </w:lvlOverride>
   </w:num>
   <w:num w:numId="5" w16cid:durableId="899902986">
+    <w:abstractNumId w:val="3"/>
+  </w:num>
+  <w:num w:numId="6" w16cid:durableId="1555580170">
     <w:abstractNumId w:val="2"/>
+  </w:num>
+  <w:num w:numId="7" w16cid:durableId="1880244397">
+    <w:abstractNumId w:val="4"/>
   </w:num>
 </w:numbering>
 </file>

--- a/Section 25 - Supporting Network Operations/247. Knowledge Base Articles Notes.docx
+++ b/Section 25 - Supporting Network Operations/247. Knowledge Base Articles Notes.docx
@@ -29,8 +29,11 @@
     </w:p>
     <w:p>
       <w:r>
+        <w:rPr>
+          <w:noProof/>
+        </w:rPr>
         <w:pict w14:anchorId="60AF6820">
-          <v:rect id="_x0000_i1025" style="width:0;height:1.5pt" o:hralign="center" o:hrstd="t" o:hr="t" fillcolor="#a0a0a0" stroked="f"/>
+          <v:rect id="_x0000_i1026" alt="" style="width:468pt;height:.05pt;mso-width-percent:0;mso-height-percent:0;mso-width-percent:0;mso-height-percent:0" o:hralign="center" o:hrstd="t" o:hr="t" fillcolor="#a0a0a0" stroked="f"/>
         </w:pict>
       </w:r>
     </w:p>
@@ -362,204 +365,204 @@
         <w:t>Internal KB</w:t>
       </w:r>
       <w:r>
-        <w:t xml:space="preserve">: Access limited to support staff. </w:t>
+        <w:t>: Access limited to support staff. Contains internal procedures (e.g., issuing refunds, resetting passwords, adding courses).</w:t>
+      </w:r>
+    </w:p>
+    <w:p>
+      <w:pPr>
+        <w:numPr>
+          <w:ilvl w:val="1"/>
+          <w:numId w:val="3"/>
+        </w:numPr>
+      </w:pPr>
+      <w:r>
+        <w:rPr>
+          <w:b/>
+          <w:bCs/>
+        </w:rPr>
+        <w:t>External KB</w:t>
+      </w:r>
+      <w:r>
+        <w:t xml:space="preserve">: </w:t>
       </w:r>
       <w:proofErr w:type="gramStart"/>
       <w:r>
-        <w:t>Contains</w:t>
+        <w:t>Public-facing</w:t>
       </w:r>
       <w:proofErr w:type="gramEnd"/>
       <w:r>
-        <w:t xml:space="preserve"> internal procedures (e.g., issuing refunds, resetting passwords, adding courses).</w:t>
-      </w:r>
-    </w:p>
-    <w:p>
-      <w:pPr>
-        <w:numPr>
-          <w:ilvl w:val="1"/>
-          <w:numId w:val="3"/>
-        </w:numPr>
-      </w:pPr>
-      <w:r>
-        <w:rPr>
-          <w:b/>
-          <w:bCs/>
-        </w:rPr>
-        <w:t>External KB</w:t>
-      </w:r>
-      <w:r>
-        <w:t xml:space="preserve">: </w:t>
+        <w:t>. Contains user-focused information (e.g., password resets, purchasing instructions, voucher validity details).</w:t>
+      </w:r>
+    </w:p>
+    <w:p>
+      <w:pPr>
+        <w:numPr>
+          <w:ilvl w:val="1"/>
+          <w:numId w:val="3"/>
+        </w:numPr>
+      </w:pPr>
+      <w:r>
+        <w:rPr>
+          <w:b/>
+          <w:bCs/>
+        </w:rPr>
+        <w:t>Ensure Knowledge base is properly tagged, categorized and searchable</w:t>
+      </w:r>
+      <w:r>
+        <w:t>.</w:t>
+      </w:r>
+    </w:p>
+    <w:p>
+      <w:pPr>
+        <w:numPr>
+          <w:ilvl w:val="1"/>
+          <w:numId w:val="3"/>
+        </w:numPr>
+      </w:pPr>
+      <w:r>
+        <w:rPr>
+          <w:b/>
+          <w:bCs/>
+        </w:rPr>
+        <w:t>Modern ticketing systems will also use machine learning or AI to be able to have things like chatbots that can be tied into your knowledge base</w:t>
+      </w:r>
+      <w:r>
+        <w:t>.</w:t>
+      </w:r>
+    </w:p>
+    <w:p>
+      <w:pPr>
+        <w:numPr>
+          <w:ilvl w:val="0"/>
+          <w:numId w:val="3"/>
+        </w:numPr>
+      </w:pPr>
+      <w:r>
+        <w:rPr>
+          <w:b/>
+          <w:bCs/>
+        </w:rPr>
+        <w:t>Article Creation Policy (Example Rule of Thumb)</w:t>
+      </w:r>
+    </w:p>
+    <w:p>
+      <w:pPr>
+        <w:numPr>
+          <w:ilvl w:val="1"/>
+          <w:numId w:val="3"/>
+        </w:numPr>
+      </w:pPr>
+      <w:r>
+        <w:t xml:space="preserve">If the same question is asked by </w:t>
+      </w:r>
+      <w:r>
+        <w:rPr>
+          <w:b/>
+          <w:bCs/>
+        </w:rPr>
+        <w:t>two or more users</w:t>
+      </w:r>
+      <w:r>
+        <w:t>, create a KB article for it to assist future users.</w:t>
+      </w:r>
+    </w:p>
+    <w:p>
+      <w:pPr>
+        <w:numPr>
+          <w:ilvl w:val="0"/>
+          <w:numId w:val="3"/>
+        </w:numPr>
+      </w:pPr>
+      <w:r>
+        <w:rPr>
+          <w:b/>
+          <w:bCs/>
+        </w:rPr>
+        <w:t>Importance of Organization and Searchability</w:t>
+      </w:r>
+    </w:p>
+    <w:p>
+      <w:pPr>
+        <w:numPr>
+          <w:ilvl w:val="1"/>
+          <w:numId w:val="3"/>
+        </w:numPr>
+      </w:pPr>
+      <w:r>
+        <w:t xml:space="preserve">Large KBs must be </w:t>
+      </w:r>
+      <w:r>
+        <w:rPr>
+          <w:b/>
+          <w:bCs/>
+        </w:rPr>
+        <w:t>well-tagged and categorized</w:t>
+      </w:r>
+      <w:r>
+        <w:t xml:space="preserve"> to ensure information is easily retrievable.</w:t>
+      </w:r>
+    </w:p>
+    <w:p>
+      <w:pPr>
+        <w:numPr>
+          <w:ilvl w:val="0"/>
+          <w:numId w:val="3"/>
+        </w:numPr>
+      </w:pPr>
+      <w:r>
+        <w:rPr>
+          <w:b/>
+          <w:bCs/>
+        </w:rPr>
+        <w:t>Integration with Automation and AI</w:t>
+      </w:r>
+    </w:p>
+    <w:p>
+      <w:pPr>
+        <w:numPr>
+          <w:ilvl w:val="1"/>
+          <w:numId w:val="3"/>
+        </w:numPr>
+      </w:pPr>
+      <w:r>
+        <w:t xml:space="preserve">Modern ticketing systems use </w:t>
+      </w:r>
+      <w:r>
+        <w:rPr>
+          <w:b/>
+          <w:bCs/>
+        </w:rPr>
+        <w:t>chatbots</w:t>
+      </w:r>
+      <w:r>
+        <w:t xml:space="preserve"> linked to KB articles.</w:t>
+      </w:r>
+    </w:p>
+    <w:p>
+      <w:pPr>
+        <w:numPr>
+          <w:ilvl w:val="2"/>
+          <w:numId w:val="3"/>
+        </w:numPr>
+      </w:pPr>
+      <w:r>
+        <w:t xml:space="preserve">If it doesn’t answer your </w:t>
       </w:r>
       <w:proofErr w:type="gramStart"/>
       <w:r>
-        <w:t>Public-facing</w:t>
+        <w:t>question</w:t>
       </w:r>
       <w:proofErr w:type="gramEnd"/>
       <w:r>
-        <w:t>. Contains user-focused information (e.g., password resets, purchasing instructions, voucher validity details).</w:t>
-      </w:r>
-    </w:p>
-    <w:p>
-      <w:pPr>
-        <w:numPr>
-          <w:ilvl w:val="1"/>
-          <w:numId w:val="3"/>
-        </w:numPr>
-      </w:pPr>
-      <w:r>
-        <w:rPr>
-          <w:b/>
-          <w:bCs/>
-        </w:rPr>
-        <w:t>Ensure Knowledge base is properly tagged, categorized and searchable</w:t>
-      </w:r>
-      <w:r>
-        <w:t>.</w:t>
-      </w:r>
-    </w:p>
-    <w:p>
-      <w:pPr>
-        <w:numPr>
-          <w:ilvl w:val="1"/>
-          <w:numId w:val="3"/>
-        </w:numPr>
-      </w:pPr>
-      <w:r>
-        <w:rPr>
-          <w:b/>
-          <w:bCs/>
-        </w:rPr>
-        <w:t>Modern ticketing systems will also use machine learning or AI to be able to have things like chatbots that can be tied into your knowledge base</w:t>
-      </w:r>
-      <w:r>
-        <w:t>.</w:t>
-      </w:r>
-    </w:p>
-    <w:p>
-      <w:pPr>
-        <w:numPr>
-          <w:ilvl w:val="0"/>
-          <w:numId w:val="3"/>
-        </w:numPr>
-      </w:pPr>
-      <w:r>
-        <w:rPr>
-          <w:b/>
-          <w:bCs/>
-        </w:rPr>
-        <w:t>Article Creation Policy (Example Rule of Thumb)</w:t>
-      </w:r>
-    </w:p>
-    <w:p>
-      <w:pPr>
-        <w:numPr>
-          <w:ilvl w:val="1"/>
-          <w:numId w:val="3"/>
-        </w:numPr>
-      </w:pPr>
-      <w:r>
-        <w:t xml:space="preserve">If the same question is asked by </w:t>
-      </w:r>
-      <w:r>
-        <w:rPr>
-          <w:b/>
-          <w:bCs/>
-        </w:rPr>
-        <w:t>two or more users</w:t>
-      </w:r>
-      <w:r>
-        <w:t>, create a KB article for it to assist future users.</w:t>
-      </w:r>
-    </w:p>
-    <w:p>
-      <w:pPr>
-        <w:numPr>
-          <w:ilvl w:val="0"/>
-          <w:numId w:val="3"/>
-        </w:numPr>
-      </w:pPr>
-      <w:r>
-        <w:rPr>
-          <w:b/>
-          <w:bCs/>
-        </w:rPr>
-        <w:t>Importance of Organization and Searchability</w:t>
-      </w:r>
-    </w:p>
-    <w:p>
-      <w:pPr>
-        <w:numPr>
-          <w:ilvl w:val="1"/>
-          <w:numId w:val="3"/>
-        </w:numPr>
-      </w:pPr>
-      <w:r>
-        <w:t xml:space="preserve">Large KBs must be </w:t>
-      </w:r>
-      <w:r>
-        <w:rPr>
-          <w:b/>
-          <w:bCs/>
-        </w:rPr>
-        <w:t>well-tagged and categorized</w:t>
-      </w:r>
-      <w:r>
-        <w:t xml:space="preserve"> to ensure information is easily retrievable.</w:t>
-      </w:r>
-    </w:p>
-    <w:p>
-      <w:pPr>
-        <w:numPr>
-          <w:ilvl w:val="0"/>
-          <w:numId w:val="3"/>
-        </w:numPr>
-      </w:pPr>
-      <w:r>
-        <w:rPr>
-          <w:b/>
-          <w:bCs/>
-        </w:rPr>
-        <w:t>Integration with Automation and AI</w:t>
-      </w:r>
-    </w:p>
-    <w:p>
-      <w:pPr>
-        <w:numPr>
-          <w:ilvl w:val="1"/>
-          <w:numId w:val="3"/>
-        </w:numPr>
-      </w:pPr>
-      <w:r>
-        <w:t xml:space="preserve">Modern ticketing systems use </w:t>
-      </w:r>
-      <w:r>
-        <w:rPr>
-          <w:b/>
-          <w:bCs/>
-        </w:rPr>
-        <w:t>chatbots</w:t>
-      </w:r>
-      <w:r>
-        <w:t xml:space="preserve"> linked to KB articles.</w:t>
-      </w:r>
-    </w:p>
-    <w:p>
-      <w:pPr>
-        <w:numPr>
-          <w:ilvl w:val="2"/>
-          <w:numId w:val="3"/>
-        </w:numPr>
-      </w:pPr>
-      <w:r>
-        <w:t xml:space="preserve">If it doesn’t answer your </w:t>
+        <w:t xml:space="preserve"> it will </w:t>
       </w:r>
       <w:proofErr w:type="gramStart"/>
       <w:r>
-        <w:t>question</w:t>
+        <w:t>transfer</w:t>
       </w:r>
       <w:proofErr w:type="gramEnd"/>
       <w:r>
-        <w:t xml:space="preserve"> it will transfer you to a support agent.</w:t>
+        <w:t xml:space="preserve"> you to a support agent.</w:t>
       </w:r>
     </w:p>
     <w:p>
@@ -1009,382 +1012,12 @@
     </w:p>
     <w:p>
       <w:r>
+        <w:rPr>
+          <w:noProof/>
+        </w:rPr>
         <w:pict w14:anchorId="443A8F8E">
-          <v:rect id="_x0000_i1026" style="width:0;height:1.5pt" o:hralign="center" o:hrstd="t" o:hr="t" fillcolor="#a0a0a0" stroked="f"/>
+          <v:rect id="_x0000_i1025" alt="" style="width:468pt;height:.05pt;mso-width-percent:0;mso-height-percent:0;mso-width-percent:0;mso-height-percent:0" o:hralign="center" o:hrstd="t" o:hr="t" fillcolor="#a0a0a0" stroked="f"/>
         </w:pict>
-      </w:r>
-    </w:p>
-    <w:p>
-      <w:r>
-        <w:t xml:space="preserve">Here’s a </w:t>
-      </w:r>
-      <w:r>
-        <w:rPr>
-          <w:b/>
-          <w:bCs/>
-        </w:rPr>
-        <w:t>5-question CompTIA A+ 1102-style quiz</w:t>
-      </w:r>
-      <w:r>
-        <w:t xml:space="preserve"> based on your </w:t>
-      </w:r>
-      <w:r>
-        <w:rPr>
-          <w:i/>
-          <w:iCs/>
-        </w:rPr>
-        <w:t>Knowledge Base Articles Notes</w:t>
-      </w:r>
-      <w:r>
-        <w:t>, with well-distributed answer keys, no repetitive patterns, and explanations included after the quiz.</w:t>
-      </w:r>
-    </w:p>
-    <w:p>
-      <w:r>
-        <w:pict w14:anchorId="0FC6892B">
-          <v:rect id="_x0000_i1045" style="width:0;height:1.5pt" o:hralign="center" o:hrstd="t" o:hr="t" fillcolor="#a0a0a0" stroked="f"/>
-        </w:pict>
-      </w:r>
-    </w:p>
-    <w:p>
-      <w:r>
-        <w:rPr>
-          <w:b/>
-          <w:bCs/>
-        </w:rPr>
-        <w:t>Knowledge Base Articles – CompTIA A+ 1102 Practice Quiz</w:t>
-      </w:r>
-    </w:p>
-    <w:p>
-      <w:pPr>
-        <w:numPr>
-          <w:ilvl w:val="0"/>
-          <w:numId w:val="6"/>
-        </w:numPr>
-      </w:pPr>
-      <w:r>
-        <w:t>Which of the following BEST describes the main purpose of a knowledge base (KB) in an IT support environment?</w:t>
-      </w:r>
-      <w:r>
-        <w:br/>
-        <w:t>A. To store user account credentials securely</w:t>
-      </w:r>
-      <w:r>
-        <w:br/>
-        <w:t>B. To allow end users to resolve common issues without direct technician assistance</w:t>
-      </w:r>
-      <w:r>
-        <w:br/>
-        <w:t>C. To track hardware assets and warranty details</w:t>
-      </w:r>
-      <w:r>
-        <w:br/>
-        <w:t>D. To store archived tickets for compliance purposes</w:t>
-      </w:r>
-    </w:p>
-    <w:p>
-      <w:pPr>
-        <w:numPr>
-          <w:ilvl w:val="0"/>
-          <w:numId w:val="6"/>
-        </w:numPr>
-      </w:pPr>
-      <w:r>
-        <w:t xml:space="preserve">A support manager notices the same technical </w:t>
-      </w:r>
-      <w:proofErr w:type="gramStart"/>
-      <w:r>
-        <w:t>question</w:t>
-      </w:r>
-      <w:proofErr w:type="gramEnd"/>
-      <w:r>
-        <w:t xml:space="preserve"> has been submitted by several different customers in the last week. According to KB best practices, what should the manager do NEXT?</w:t>
-      </w:r>
-      <w:r>
-        <w:br/>
-        <w:t>A. Send a mass email response to all customers</w:t>
-      </w:r>
-      <w:r>
-        <w:br/>
-        <w:t>B. Create a KB article addressing the question for future reference</w:t>
-      </w:r>
-      <w:r>
-        <w:br/>
-        <w:t>C. Escalate the issue to Tier 3 immediately</w:t>
-      </w:r>
-      <w:r>
-        <w:br/>
-        <w:t>D. Delete duplicate tickets to reduce workload</w:t>
-      </w:r>
-    </w:p>
-    <w:p>
-      <w:pPr>
-        <w:numPr>
-          <w:ilvl w:val="0"/>
-          <w:numId w:val="6"/>
-        </w:numPr>
-      </w:pPr>
-      <w:r>
-        <w:t>Which statement accurately differentiates an internal KB from an external KB?</w:t>
-      </w:r>
-      <w:r>
-        <w:br/>
-        <w:t>A. Internal KB is public; External KB is private</w:t>
-      </w:r>
-      <w:r>
-        <w:br/>
-        <w:t>B. Internal KB contains end-user guides; External KB contains only IT staff procedures</w:t>
-      </w:r>
-      <w:r>
-        <w:br/>
-        <w:t>C. Internal KB is for support staff procedures; External KB is for customer self-service</w:t>
-      </w:r>
-      <w:r>
-        <w:br/>
-        <w:t>D. Internal KB and External KB contain identical content but are branded differently</w:t>
-      </w:r>
-    </w:p>
-    <w:p>
-      <w:pPr>
-        <w:numPr>
-          <w:ilvl w:val="0"/>
-          <w:numId w:val="6"/>
-        </w:numPr>
-      </w:pPr>
-      <w:r>
-        <w:t>A company implements an AI-powered chatbot connected to its KB. What is the PRIMARY advantage of this integration?</w:t>
-      </w:r>
-      <w:r>
-        <w:br/>
-        <w:t>A. Eliminates the need for any human support staff</w:t>
-      </w:r>
-      <w:r>
-        <w:br/>
-        <w:t>B. Allows real-time escalation to human agents if KB search is unsuccessful</w:t>
-      </w:r>
-      <w:r>
-        <w:br/>
-        <w:t>C. Increases company website loading speed</w:t>
-      </w:r>
-      <w:r>
-        <w:br/>
-        <w:t>D. Automatically generates new KB articles without human input</w:t>
-      </w:r>
-    </w:p>
-    <w:p>
-      <w:pPr>
-        <w:numPr>
-          <w:ilvl w:val="0"/>
-          <w:numId w:val="6"/>
-        </w:numPr>
-      </w:pPr>
-      <w:r>
-        <w:t>Which of the following is NOT listed as a main advantage of a KB for support technicians?</w:t>
-      </w:r>
-      <w:r>
-        <w:br/>
-        <w:t>A. 24/7 self-service availability</w:t>
-      </w:r>
-      <w:r>
-        <w:br/>
-        <w:t>B. Cost savings from reduced staffing needs</w:t>
-      </w:r>
-      <w:r>
-        <w:br/>
-        <w:t>C. Improved ticket escalation times to Tier 3</w:t>
-      </w:r>
-      <w:r>
-        <w:br/>
-        <w:t>D. Faster onboarding of new support agents</w:t>
-      </w:r>
-    </w:p>
-    <w:p>
-      <w:r>
-        <w:pict w14:anchorId="4E88E7ED">
-          <v:rect id="_x0000_i1046" style="width:0;height:1.5pt" o:hralign="center" o:hrstd="t" o:hr="t" fillcolor="#a0a0a0" stroked="f"/>
-        </w:pict>
-      </w:r>
-    </w:p>
-    <w:p>
-      <w:r>
-        <w:rPr>
-          <w:b/>
-          <w:bCs/>
-        </w:rPr>
-        <w:t>Answer Key with Explanations</w:t>
-      </w:r>
-    </w:p>
-    <w:p>
-      <w:pPr>
-        <w:numPr>
-          <w:ilvl w:val="0"/>
-          <w:numId w:val="7"/>
-        </w:numPr>
-      </w:pPr>
-      <w:r>
-        <w:rPr>
-          <w:b/>
-          <w:bCs/>
-        </w:rPr>
-        <w:t>B – To allow end users to resolve common issues without direct technician assistance</w:t>
-      </w:r>
-    </w:p>
-    <w:p>
-      <w:pPr>
-        <w:numPr>
-          <w:ilvl w:val="1"/>
-          <w:numId w:val="7"/>
-        </w:numPr>
-      </w:pPr>
-      <w:proofErr w:type="gramStart"/>
-      <w:r>
-        <w:t>The KB’s</w:t>
-      </w:r>
-      <w:proofErr w:type="gramEnd"/>
-      <w:r>
-        <w:t xml:space="preserve"> core function is to enable self-service for FAQs and troubleshooting, reducing reliance on higher-tier support.</w:t>
-      </w:r>
-    </w:p>
-    <w:p>
-      <w:pPr>
-        <w:numPr>
-          <w:ilvl w:val="0"/>
-          <w:numId w:val="7"/>
-        </w:numPr>
-      </w:pPr>
-      <w:r>
-        <w:rPr>
-          <w:b/>
-          <w:bCs/>
-        </w:rPr>
-        <w:t>B – Create a KB article addressing the question for future reference</w:t>
-      </w:r>
-    </w:p>
-    <w:p>
-      <w:pPr>
-        <w:numPr>
-          <w:ilvl w:val="1"/>
-          <w:numId w:val="7"/>
-        </w:numPr>
-      </w:pPr>
-      <w:r>
-        <w:t>Best practice states that if the same question arises from two or more users, a KB article should be created to help future users.</w:t>
-      </w:r>
-    </w:p>
-    <w:p>
-      <w:pPr>
-        <w:numPr>
-          <w:ilvl w:val="0"/>
-          <w:numId w:val="7"/>
-        </w:numPr>
-      </w:pPr>
-      <w:r>
-        <w:rPr>
-          <w:b/>
-          <w:bCs/>
-        </w:rPr>
-        <w:t>C – Internal KB is for support staff procedures; External KB is for customer self-service</w:t>
-      </w:r>
-    </w:p>
-    <w:p>
-      <w:pPr>
-        <w:numPr>
-          <w:ilvl w:val="1"/>
-          <w:numId w:val="7"/>
-        </w:numPr>
-      </w:pPr>
-      <w:r>
-        <w:t xml:space="preserve">Internal KBs are private and used for internal processes; External KBs are </w:t>
-      </w:r>
-      <w:proofErr w:type="gramStart"/>
-      <w:r>
-        <w:t>public-facing</w:t>
-      </w:r>
-      <w:proofErr w:type="gramEnd"/>
-      <w:r>
-        <w:t xml:space="preserve"> for customer guidance.</w:t>
-      </w:r>
-    </w:p>
-    <w:p>
-      <w:pPr>
-        <w:numPr>
-          <w:ilvl w:val="0"/>
-          <w:numId w:val="7"/>
-        </w:numPr>
-      </w:pPr>
-      <w:r>
-        <w:rPr>
-          <w:b/>
-          <w:bCs/>
-        </w:rPr>
-        <w:t>B – Allows real-time escalation to human agents if KB search is unsuccessful</w:t>
-      </w:r>
-    </w:p>
-    <w:p>
-      <w:pPr>
-        <w:numPr>
-          <w:ilvl w:val="1"/>
-          <w:numId w:val="7"/>
-        </w:numPr>
-      </w:pPr>
-      <w:r>
-        <w:t xml:space="preserve">AI/chatbot integration tries to resolve queries with KB </w:t>
-      </w:r>
-      <w:proofErr w:type="gramStart"/>
-      <w:r>
-        <w:t>articles, but</w:t>
-      </w:r>
-      <w:proofErr w:type="gramEnd"/>
-      <w:r>
-        <w:t xml:space="preserve"> escalates to a human if no match is found.</w:t>
-      </w:r>
-    </w:p>
-    <w:p>
-      <w:pPr>
-        <w:numPr>
-          <w:ilvl w:val="0"/>
-          <w:numId w:val="7"/>
-        </w:numPr>
-      </w:pPr>
-      <w:r>
-        <w:rPr>
-          <w:b/>
-          <w:bCs/>
-        </w:rPr>
-        <w:t>C – Improved ticket escalation times to Tier 3</w:t>
-      </w:r>
-    </w:p>
-    <w:p>
-      <w:pPr>
-        <w:numPr>
-          <w:ilvl w:val="1"/>
-          <w:numId w:val="7"/>
-        </w:numPr>
-      </w:pPr>
-      <w:r>
-        <w:t>While KBs reduce workload and help resolve repetitive questions, they are not specifically designed to speed up Tier 3 escalation.</w:t>
-      </w:r>
-    </w:p>
-    <w:p>
-      <w:r>
-        <w:pict w14:anchorId="753644DE">
-          <v:rect id="_x0000_i1047" style="width:0;height:1.5pt" o:hralign="center" o:hrstd="t" o:hr="t" fillcolor="#a0a0a0" stroked="f"/>
-        </w:pict>
-      </w:r>
-    </w:p>
-    <w:p>
-      <w:r>
-        <w:t xml:space="preserve">If you want, I can also prepare a </w:t>
-      </w:r>
-      <w:r>
-        <w:rPr>
-          <w:b/>
-          <w:bCs/>
-        </w:rPr>
-        <w:t>visual “Internal vs. External KB comparison chart”</w:t>
-      </w:r>
-      <w:r>
-        <w:t xml:space="preserve"> from this same content so you have a quick-reference study tool for the exam. That would pair well with this quiz. Would you like me to prepare that next?</w:t>
       </w:r>
     </w:p>
     <w:p/>
@@ -2626,6 +2259,7 @@
   <w:style w:type="character" w:default="1" w:styleId="DefaultParagraphFont">
     <w:name w:val="Default Paragraph Font"/>
     <w:uiPriority w:val="1"/>
+    <w:semiHidden/>
     <w:unhideWhenUsed/>
   </w:style>
   <w:style w:type="table" w:default="1" w:styleId="TableNormal">
